--- a/textfiles/docs/73.docx
+++ b/textfiles/docs/73.docx
@@ -29,7 +29,7 @@
           </w:tcPr>
           <w:p>
             <w:r>
-              <w:t>73</w:t>
+              <w:t xml:space="preserve">   0073</w:t>
             </w:r>
           </w:p>
         </w:tc>
@@ -99,7 +99,7 @@
         <w:jc w:val="both"/>
       </w:pPr>
       <w:r>
-        <w:t>"সিলেটে ‘শীর্ষ ছিনতাইকারী’ জুয়েল আহমেদকে (৩৭) গ্রেফতার করে র‌্যাব-৯। নগরীর আম্বরখানা পয়েন্ট থেকে তাকে গ্রেফতার করা হয়। জুয়েল নগরীর জালালাবাদ থানার আখালিয়ার মৃত আবদুর রহিম চুনু মিয়ার ছেলে। বৃহস্পতিবার রাত সাড়ে ৮টায় তাকে গ্রেফতার করা হয়।র‌্যাব-৯ এর সিনিয়র সহকারী পরিচালক অতিরিক্ত পুলিশ সুপার মো. মনিরুজ্জামান জানান, জুয়েল আহমেদ জালালাবাদ থানার তালিকাভুক্ত শীর্ষ ছিনতাইকারী।"</w:t>
+        <w:t>"অভিবাসন ইস্যুতে ক্ষমতাসীন রিপাবলিকান ও বিরোধী ডেমোক্র্যাটদের মাঝে সমঝোতা না হওয়ায় যুক্তরাষ্ট্রের ফেডারেল সরকারের অচলাবস্থা তিন দিনে গড়িয়েছে। ফেডারেল সরকারের ব্যয়সংক্রান্ত একটি বিল পাসের লক্ষ্যে দল দুটি রবিবার গভীর রাত পর্যন্ত আলোচনা চালিয়েও কোনো ধরনের সমঝোতায় পৌঁছাতে পারেনি। এতে করে পার্লামেন্টের উচ্চকক্ষ সিনেটে ব্যয়সংক্রান্ত ওই বিলের ওপর ভোটদানও পিছিয়ে যায়। স্থানীয় সময় সোমবার দুপুরে (বাংলাদেশ সময় আজ ভোর) সিনেটে এ ভোট অনুষ্ঠিত হওয়ার কথা রয়েছে। বাজেট বরাদ্দ বিষয়ে সিনেটে অচলাবস্থা না কাটায় ফেডারেল সরকারের লাখ লাখ কর্মকর্তা-কর্মচারী সপ্তাহের প্রথম কার্যদিবস সোমবার (বাংলাদেশ সময় আজ) কর্মস্থলে যোগ দিতে পারছেন না।"</w:t>
       </w:r>
     </w:p>
     <w:tbl>
@@ -522,7 +522,7 @@
     <w:qFormat/>
     <w:rsid w:val="00FC693F"/>
     <w:rPr>
-      <w:rFonts w:ascii="aakar" w:hAnsi="aakar"/>
+      <w:rFonts w:ascii="Lohit Bengali" w:hAnsi="Lohit Bengali"/>
       <w:sz w:val="28"/>
     </w:rPr>
   </w:style>
